--- a/sba22194_MSC_DA_AssessmentCoverPage.docx
+++ b/sba22194_MSC_DA_AssessmentCoverPage.docx
@@ -9,16 +9,20 @@
         <w:rPr>
           <w:rFonts w:cs="Arial"/>
           <w:b/>
+          <w:kern w:val="0"/>
           <w:sz w:val="36"/>
           <w:szCs w:val="44"/>
+          <w14:ligatures w14:val="none"/>
         </w:rPr>
       </w:pPr>
       <w:r>
         <w:rPr>
           <w:rFonts w:cs="Arial"/>
           <w:b/>
+          <w:kern w:val="0"/>
           <w:sz w:val="36"/>
           <w:szCs w:val="44"/>
+          <w14:ligatures w14:val="none"/>
         </w:rPr>
         <w:t>CCT College Dublin</w:t>
       </w:r>
@@ -29,8 +33,10 @@
         <w:rPr>
           <w:rFonts w:cs="Arial"/>
           <w:b/>
+          <w:kern w:val="0"/>
           <w:sz w:val="28"/>
           <w:szCs w:val="44"/>
+          <w14:ligatures w14:val="none"/>
         </w:rPr>
       </w:pPr>
     </w:p>
@@ -44,16 +50,20 @@
         <w:rPr>
           <w:rFonts w:cs="Arial"/>
           <w:b/>
+          <w:kern w:val="0"/>
           <w:sz w:val="28"/>
           <w:szCs w:val="44"/>
+          <w14:ligatures w14:val="none"/>
         </w:rPr>
       </w:pPr>
       <w:r>
         <w:rPr>
           <w:rFonts w:cs="Arial"/>
           <w:b/>
+          <w:kern w:val="0"/>
           <w:sz w:val="28"/>
           <w:szCs w:val="44"/>
+          <w14:ligatures w14:val="none"/>
         </w:rPr>
         <w:t>Assessment Cover Page</w:t>
       </w:r>
@@ -70,7 +80,8 @@
           <w:bCs/>
           <w:i/>
           <w:iCs/>
-          <w:color w:val="FF0000"/>
+          <w:kern w:val="0"/>
+          <w14:ligatures w14:val="none"/>
         </w:rPr>
       </w:pPr>
       <w:r>
@@ -79,7 +90,8 @@
           <w:bCs/>
           <w:i/>
           <w:iCs/>
-          <w:color w:val="FF0000"/>
+          <w:kern w:val="0"/>
+          <w14:ligatures w14:val="none"/>
         </w:rPr>
         <w:t>To be provided separately as a word doc for students to include with every submission</w:t>
       </w:r>
@@ -94,15 +106,24 @@
         <w:rPr>
           <w:rFonts w:cs="Arial"/>
           <w:b/>
+          <w:kern w:val="0"/>
           <w:sz w:val="28"/>
           <w:szCs w:val="44"/>
+          <w14:ligatures w14:val="none"/>
         </w:rPr>
       </w:pPr>
     </w:p>
-    <w:p/>
+    <w:p>
+      <w:pPr>
+        <w:rPr>
+          <w:kern w:val="0"/>
+          <w14:ligatures w14:val="none"/>
+        </w:rPr>
+      </w:pPr>
+    </w:p>
     <w:tbl>
       <w:tblPr>
-        <w:tblStyle w:val="TableGrid"/>
+        <w:tblStyle w:val="TableGrid1"/>
         <w:tblW w:w="0" w:type="auto"/>
         <w:tblLook w:val="04A0" w:firstRow="1" w:lastRow="0" w:firstColumn="1" w:lastColumn="0" w:noHBand="0" w:noVBand="1"/>
       </w:tblPr>
@@ -145,7 +166,7 @@
           </w:tcPr>
           <w:p>
             <w:r>
-              <w:t>Data Analytics Project</w:t>
+              <w:t>Capstone Project</w:t>
             </w:r>
           </w:p>
         </w:tc>
@@ -185,7 +206,7 @@
           </w:tcPr>
           <w:p>
             <w:r>
-              <w:t>Data Analytics Project</w:t>
+              <w:t>Life Assurance Application Conversion Prediction Using Supervised Machine Learning</w:t>
             </w:r>
           </w:p>
         </w:tc>
@@ -207,7 +228,7 @@
                 <w:b/>
                 <w:bCs/>
               </w:rPr>
-              <w:t>Lecturer Name:</w:t>
+              <w:t>Supervisor Name:</w:t>
             </w:r>
           </w:p>
           <w:p>
@@ -223,7 +244,11 @@
           <w:tcPr>
             <w:tcW w:w="6753" w:type="dxa"/>
           </w:tcPr>
-          <w:p/>
+          <w:p>
+            <w:r>
+              <w:t>Sam Weiss</w:t>
+            </w:r>
+          </w:p>
         </w:tc>
       </w:tr>
       <w:tr>
@@ -301,7 +326,7 @@
           </w:tcPr>
           <w:p>
             <w:r>
-              <w:t>sba22194</w:t>
+              <w:t>Sba22194</w:t>
             </w:r>
           </w:p>
         </w:tc>
@@ -341,16 +366,19 @@
           </w:tcPr>
           <w:p>
             <w:r>
-              <w:t>22</w:t>
-            </w:r>
-            <w:r>
-              <w:t>/0</w:t>
-            </w:r>
-            <w:r>
-              <w:t>9</w:t>
-            </w:r>
-            <w:r>
-              <w:t>/2023</w:t>
+              <w:t>24</w:t>
+            </w:r>
+            <w:r>
+              <w:rPr>
+                <w:vertAlign w:val="superscript"/>
+              </w:rPr>
+              <w:t>th</w:t>
+            </w:r>
+            <w:r>
+              <w:t xml:space="preserve"> September</w:t>
+            </w:r>
+            <w:r>
+              <w:t xml:space="preserve"> 2023</w:t>
             </w:r>
           </w:p>
         </w:tc>
@@ -390,22 +418,20 @@
           </w:tcPr>
           <w:p>
             <w:r>
-              <w:t>22</w:t>
-            </w:r>
-            <w:r>
-              <w:t>/0</w:t>
-            </w:r>
-            <w:r>
-              <w:t>9</w:t>
-            </w:r>
-            <w:r>
-              <w:t>/2023</w:t>
+              <w:t>24/09/2023</w:t>
             </w:r>
           </w:p>
         </w:tc>
       </w:tr>
     </w:tbl>
-    <w:p/>
+    <w:p>
+      <w:pPr>
+        <w:rPr>
+          <w:kern w:val="0"/>
+          <w14:ligatures w14:val="none"/>
+        </w:rPr>
+      </w:pPr>
+    </w:p>
     <w:p>
       <w:pPr>
         <w:pBdr>
@@ -415,6 +441,9 @@
         <w:rPr>
           <w:rFonts w:cs="Arial"/>
           <w:b/>
+          <w:kern w:val="0"/>
+          <w:sz w:val="20"/>
+          <w14:ligatures w14:val="none"/>
         </w:rPr>
       </w:pPr>
     </w:p>
@@ -427,6 +456,9 @@
         <w:rPr>
           <w:rFonts w:cs="Arial"/>
           <w:b/>
+          <w:kern w:val="0"/>
+          <w:sz w:val="20"/>
+          <w14:ligatures w14:val="none"/>
         </w:rPr>
       </w:pPr>
     </w:p>
@@ -436,6 +468,9 @@
         <w:rPr>
           <w:rFonts w:cs="Arial"/>
           <w:b/>
+          <w:kern w:val="0"/>
+          <w:sz w:val="20"/>
+          <w14:ligatures w14:val="none"/>
         </w:rPr>
       </w:pPr>
     </w:p>
@@ -445,12 +480,18 @@
         <w:rPr>
           <w:rFonts w:cs="Arial"/>
           <w:b/>
+          <w:kern w:val="0"/>
+          <w:sz w:val="20"/>
+          <w14:ligatures w14:val="none"/>
         </w:rPr>
       </w:pPr>
       <w:r>
         <w:rPr>
           <w:rFonts w:cs="Arial"/>
           <w:b/>
+          <w:kern w:val="0"/>
+          <w:sz w:val="20"/>
+          <w14:ligatures w14:val="none"/>
         </w:rPr>
         <w:t xml:space="preserve">Declaration </w:t>
       </w:r>
@@ -460,30 +501,42 @@
         <w:spacing w:after="0" w:line="240" w:lineRule="auto"/>
         <w:rPr>
           <w:rFonts w:cs="Arial"/>
+          <w:kern w:val="0"/>
+          <w:sz w:val="20"/>
+          <w14:ligatures w14:val="none"/>
         </w:rPr>
       </w:pPr>
       <w:r>
         <w:rPr>
           <w:rFonts w:cs="Arial"/>
+          <w:kern w:val="0"/>
+          <w:sz w:val="20"/>
+          <w14:ligatures w14:val="none"/>
         </w:rPr>
         <w:tab/>
       </w:r>
       <w:r>
         <w:rPr>
           <w:rFonts w:cs="Arial"/>
+          <w:kern w:val="0"/>
+          <w:sz w:val="20"/>
+          <w14:ligatures w14:val="none"/>
         </w:rPr>
         <w:tab/>
       </w:r>
       <w:r>
         <w:rPr>
           <w:rFonts w:cs="Arial"/>
+          <w:kern w:val="0"/>
+          <w:sz w:val="20"/>
+          <w14:ligatures w14:val="none"/>
         </w:rPr>
         <w:tab/>
       </w:r>
     </w:p>
     <w:tbl>
       <w:tblPr>
-        <w:tblStyle w:val="TableGrid"/>
+        <w:tblStyle w:val="TableGrid1"/>
         <w:tblW w:w="0" w:type="auto"/>
         <w:tblLook w:val="04A0" w:firstRow="1" w:lastRow="0" w:firstColumn="1" w:lastColumn="0" w:noHBand="0" w:noVBand="1"/>
       </w:tblPr>
@@ -515,12 +568,35 @@
             <w:pPr>
               <w:rPr>
                 <w:rFonts w:cs="Arial"/>
+                <w:sz w:val="20"/>
               </w:rPr>
             </w:pPr>
           </w:p>
         </w:tc>
       </w:tr>
     </w:tbl>
+    <w:p>
+      <w:pPr>
+        <w:spacing w:after="0" w:line="240" w:lineRule="auto"/>
+        <w:rPr>
+          <w:rFonts w:cs="Arial"/>
+          <w:kern w:val="0"/>
+          <w:sz w:val="20"/>
+          <w14:ligatures w14:val="none"/>
+        </w:rPr>
+      </w:pPr>
+    </w:p>
+    <w:p>
+      <w:pPr>
+        <w:spacing w:after="0" w:line="240" w:lineRule="auto"/>
+        <w:rPr>
+          <w:rFonts w:cs="Arial"/>
+          <w:kern w:val="0"/>
+          <w:sz w:val="20"/>
+          <w14:ligatures w14:val="none"/>
+        </w:rPr>
+      </w:pPr>
+    </w:p>
     <w:p/>
     <w:sectPr>
       <w:pgSz w:w="11906" w:h="16838"/>
@@ -538,9 +614,11 @@
     <w:rPrDefault>
       <w:rPr>
         <w:rFonts w:asciiTheme="minorHAnsi" w:eastAsiaTheme="minorHAnsi" w:hAnsiTheme="minorHAnsi" w:cstheme="minorBidi"/>
+        <w:kern w:val="2"/>
         <w:sz w:val="22"/>
         <w:szCs w:val="22"/>
         <w:lang w:val="en-IE" w:eastAsia="en-US" w:bidi="ar-SA"/>
+        <w14:ligatures w14:val="standardContextual"/>
       </w:rPr>
     </w:rPrDefault>
     <w:pPrDefault>
@@ -704,7 +782,7 @@
     <w:lsdException w:name="Table Web 2" w:semiHidden="1" w:unhideWhenUsed="1"/>
     <w:lsdException w:name="Table Web 3" w:semiHidden="1" w:unhideWhenUsed="1"/>
     <w:lsdException w:name="Balloon Text" w:semiHidden="1" w:unhideWhenUsed="1"/>
-    <w:lsdException w:name="Table Grid" w:uiPriority="59"/>
+    <w:lsdException w:name="Table Grid" w:uiPriority="39"/>
     <w:lsdException w:name="Table Theme" w:semiHidden="1" w:unhideWhenUsed="1"/>
     <w:lsdException w:name="Placeholder Text" w:semiHidden="1"/>
     <w:lsdException w:name="No Spacing" w:uiPriority="1" w:qFormat="1"/>
@@ -930,15 +1008,7 @@
   <w:style w:type="paragraph" w:default="1" w:styleId="Normal">
     <w:name w:val="Normal"/>
     <w:qFormat/>
-    <w:rsid w:val="00B77D83"/>
-    <w:pPr>
-      <w:spacing w:after="120" w:line="264" w:lineRule="auto"/>
-    </w:pPr>
-    <w:rPr>
-      <w:rFonts w:eastAsiaTheme="minorEastAsia"/>
-      <w:sz w:val="20"/>
-      <w:szCs w:val="20"/>
-    </w:rPr>
+    <w:rsid w:val="00B6602D"/>
   </w:style>
   <w:style w:type="character" w:default="1" w:styleId="DefaultParagraphFont">
     <w:name w:val="Default Paragraph Font"/>
@@ -967,11 +1037,35 @@
     <w:semiHidden/>
     <w:unhideWhenUsed/>
   </w:style>
+  <w:style w:type="table" w:customStyle="1" w:styleId="TableGrid1">
+    <w:name w:val="Table Grid1"/>
+    <w:basedOn w:val="TableNormal"/>
+    <w:next w:val="TableGrid"/>
+    <w:uiPriority w:val="59"/>
+    <w:rsid w:val="00B6602D"/>
+    <w:pPr>
+      <w:spacing w:after="0" w:line="240" w:lineRule="auto"/>
+    </w:pPr>
+    <w:rPr>
+      <w:kern w:val="0"/>
+      <w14:ligatures w14:val="none"/>
+    </w:rPr>
+    <w:tblPr>
+      <w:tblBorders>
+        <w:top w:val="single" w:sz="4" w:space="0" w:color="auto"/>
+        <w:left w:val="single" w:sz="4" w:space="0" w:color="auto"/>
+        <w:bottom w:val="single" w:sz="4" w:space="0" w:color="auto"/>
+        <w:right w:val="single" w:sz="4" w:space="0" w:color="auto"/>
+        <w:insideH w:val="single" w:sz="4" w:space="0" w:color="auto"/>
+        <w:insideV w:val="single" w:sz="4" w:space="0" w:color="auto"/>
+      </w:tblBorders>
+    </w:tblPr>
+  </w:style>
   <w:style w:type="table" w:styleId="TableGrid">
     <w:name w:val="Table Grid"/>
     <w:basedOn w:val="TableNormal"/>
-    <w:uiPriority w:val="59"/>
-    <w:rsid w:val="00B77D83"/>
+    <w:uiPriority w:val="39"/>
+    <w:rsid w:val="00B6602D"/>
     <w:pPr>
       <w:spacing w:after="0" w:line="240" w:lineRule="auto"/>
     </w:pPr>
